--- a/01 Docs/Assignment_01_ASP.NET Core Web API.docx
+++ b/01 Docs/Assignment_01_ASP.NET Core Web API.docx
@@ -1,6 +1,6 @@
 
 <file path=word/document.xml><?xml version="1.0" encoding="utf-8"?>
-<w:document xmlns:wpc="http://schemas.microsoft.com/office/word/2010/wordprocessingCanvas" xmlns:cx="http://schemas.microsoft.com/office/drawing/2014/chartex" xmlns:cx1="http://schemas.microsoft.com/office/drawing/2015/9/8/chartex" xmlns:mc="http://schemas.openxmlformats.org/markup-compatibility/2006" xmlns:o="urn:schemas-microsoft-com:office:office" xmlns:r="http://schemas.openxmlformats.org/officeDocument/2006/relationships" xmlns:m="http://schemas.openxmlformats.org/officeDocument/2006/math" xmlns:v="urn:schemas-microsoft-com:vml" xmlns:wp14="http://schemas.microsoft.com/office/word/2010/wordprocessingDrawing" xmlns:wp="http://schemas.openxmlformats.org/drawingml/2006/wordprocessingDrawing" xmlns:w10="urn:schemas-microsoft-com:office:word" xmlns:w="http://schemas.openxmlformats.org/wordprocessingml/2006/main" xmlns:w14="http://schemas.microsoft.com/office/word/2010/wordml" xmlns:w15="http://schemas.microsoft.com/office/word/2012/wordml" xmlns:w16se="http://schemas.microsoft.com/office/word/2015/wordml/symex" xmlns:wpg="http://schemas.microsoft.com/office/word/2010/wordprocessingGroup" xmlns:wpi="http://schemas.microsoft.com/office/word/2010/wordprocessingInk" xmlns:wne="http://schemas.microsoft.com/office/word/2006/wordml" xmlns:wps="http://schemas.microsoft.com/office/word/2010/wordprocessingShape" mc:Ignorable="w14 w15 w16se wp14">
+<w:document xmlns:wpc="http://schemas.microsoft.com/office/word/2010/wordprocessingCanvas" xmlns:cx="http://schemas.microsoft.com/office/drawing/2014/chartex" xmlns:cx1="http://schemas.microsoft.com/office/drawing/2015/9/8/chartex" xmlns:cx2="http://schemas.microsoft.com/office/drawing/2015/10/21/chartex" xmlns:cx3="http://schemas.microsoft.com/office/drawing/2016/5/9/chartex" xmlns:cx4="http://schemas.microsoft.com/office/drawing/2016/5/10/chartex" xmlns:cx5="http://schemas.microsoft.com/office/drawing/2016/5/11/chartex" xmlns:cx6="http://schemas.microsoft.com/office/drawing/2016/5/12/chartex" xmlns:cx7="http://schemas.microsoft.com/office/drawing/2016/5/13/chartex" xmlns:cx8="http://schemas.microsoft.com/office/drawing/2016/5/14/chartex" xmlns:mc="http://schemas.openxmlformats.org/markup-compatibility/2006" xmlns:aink="http://schemas.microsoft.com/office/drawing/2016/ink" xmlns:am3d="http://schemas.microsoft.com/office/drawing/2017/model3d" xmlns:o="urn:schemas-microsoft-com:office:office" xmlns:oel="http://schemas.microsoft.com/office/2019/extlst" xmlns:r="http://schemas.openxmlformats.org/officeDocument/2006/relationships" xmlns:m="http://schemas.openxmlformats.org/officeDocument/2006/math" xmlns:v="urn:schemas-microsoft-com:vml" xmlns:wp14="http://schemas.microsoft.com/office/word/2010/wordprocessingDrawing" xmlns:wp="http://schemas.openxmlformats.org/drawingml/2006/wordprocessingDrawing" xmlns:w10="urn:schemas-microsoft-com:office:word" xmlns:w="http://schemas.openxmlformats.org/wordprocessingml/2006/main" xmlns:w14="http://schemas.microsoft.com/office/word/2010/wordml" xmlns:w15="http://schemas.microsoft.com/office/word/2012/wordml" xmlns:w16cex="http://schemas.microsoft.com/office/word/2018/wordml/cex" xmlns:w16cid="http://schemas.microsoft.com/office/word/2016/wordml/cid" xmlns:w16="http://schemas.microsoft.com/office/word/2018/wordml" xmlns:w16sdtdh="http://schemas.microsoft.com/office/word/2020/wordml/sdtdatahash" xmlns:w16se="http://schemas.microsoft.com/office/word/2015/wordml/symex" xmlns:wpg="http://schemas.microsoft.com/office/word/2010/wordprocessingGroup" xmlns:wpi="http://schemas.microsoft.com/office/word/2010/wordprocessingInk" xmlns:wne="http://schemas.microsoft.com/office/word/2006/wordml" xmlns:wps="http://schemas.microsoft.com/office/word/2010/wordprocessingShape" mc:Ignorable="w14 w15 w16se w16cid w16 w16cex w16sdtdh wp14">
   <w:body>
     <w:p>
       <w:pPr>
@@ -207,7 +207,6 @@
         </w:rPr>
         <w:t xml:space="preserve"> retailer named </w:t>
       </w:r>
-      <w:proofErr w:type="spellStart"/>
       <w:r>
         <w:rPr>
           <w:rFonts w:ascii="Arial" w:hAnsi="Arial" w:cs="Arial"/>
@@ -228,7 +227,6 @@
         </w:rPr>
         <w:t>Store</w:t>
       </w:r>
-      <w:proofErr w:type="spellEnd"/>
       <w:r>
         <w:rPr>
           <w:rFonts w:ascii="Arial" w:hAnsi="Arial" w:cs="Arial"/>
@@ -323,25 +321,7 @@
           <w:sz w:val="26"/>
           <w:szCs w:val="26"/>
         </w:rPr>
-        <w:t xml:space="preserve"> The application has </w:t>
-      </w:r>
-      <w:proofErr w:type="gramStart"/>
-      <w:r>
-        <w:rPr>
-          <w:rFonts w:ascii="Arial" w:hAnsi="Arial" w:cs="Arial"/>
-          <w:sz w:val="26"/>
-          <w:szCs w:val="26"/>
-        </w:rPr>
-        <w:t>a</w:t>
-      </w:r>
-      <w:proofErr w:type="gramEnd"/>
-      <w:r>
-        <w:rPr>
-          <w:rFonts w:ascii="Arial" w:hAnsi="Arial" w:cs="Arial"/>
-          <w:sz w:val="26"/>
-          <w:szCs w:val="26"/>
-        </w:rPr>
-        <w:t xml:space="preserve"> default account whose email is “</w:t>
+        <w:t xml:space="preserve"> The application has a default account whose email is “</w:t>
       </w:r>
       <w:r>
         <w:rPr>
@@ -389,7 +369,6 @@
         </w:rPr>
         <w:t xml:space="preserve">” that stored in the </w:t>
       </w:r>
-      <w:proofErr w:type="spellStart"/>
       <w:r>
         <w:rPr>
           <w:rFonts w:ascii="Arial" w:hAnsi="Arial" w:cs="Arial"/>
@@ -400,7 +379,6 @@
         </w:rPr>
         <w:t>appsettings.json</w:t>
       </w:r>
-      <w:proofErr w:type="spellEnd"/>
       <w:r>
         <w:rPr>
           <w:rFonts w:ascii="Arial" w:hAnsi="Arial" w:cs="Arial"/>
@@ -1617,25 +1595,7 @@
           <w:sz w:val="26"/>
           <w:szCs w:val="26"/>
         </w:rPr>
-        <w:t xml:space="preserve">interactive with </w:t>
-      </w:r>
-      <w:proofErr w:type="spellStart"/>
-      <w:r>
-        <w:rPr>
-          <w:rFonts w:ascii="Arial" w:hAnsi="Arial" w:cs="Arial"/>
-          <w:sz w:val="26"/>
-          <w:szCs w:val="26"/>
-        </w:rPr>
-        <w:t>WebAPI</w:t>
-      </w:r>
-      <w:proofErr w:type="spellEnd"/>
-      <w:r>
-        <w:rPr>
-          <w:rFonts w:ascii="Arial" w:hAnsi="Arial" w:cs="Arial"/>
-          <w:sz w:val="26"/>
-          <w:szCs w:val="26"/>
-        </w:rPr>
-        <w:t xml:space="preserve"> to perform these functions: </w:t>
+        <w:t xml:space="preserve">interactive with WebAPI to perform these functions: </w:t>
       </w:r>
     </w:p>
     <w:p>
@@ -1661,7 +1621,6 @@
         </w:rPr>
         <w:t xml:space="preserve">Search </w:t>
       </w:r>
-      <w:proofErr w:type="spellStart"/>
       <w:r>
         <w:rPr>
           <w:rFonts w:ascii="Arial" w:hAnsi="Arial" w:cs="Arial"/>
@@ -1678,50 +1637,13 @@
         </w:rPr>
         <w:t>Name</w:t>
       </w:r>
-      <w:proofErr w:type="spellEnd"/>
-      <w:r>
-        <w:rPr>
-          <w:rFonts w:ascii="Arial" w:hAnsi="Arial" w:cs="Arial"/>
-          <w:sz w:val="26"/>
-          <w:szCs w:val="26"/>
-        </w:rPr>
-        <w:t xml:space="preserve"> (</w:t>
-      </w:r>
-      <w:proofErr w:type="spellStart"/>
-      <w:r>
-        <w:rPr>
-          <w:rFonts w:ascii="Arial" w:hAnsi="Arial" w:cs="Arial"/>
-          <w:sz w:val="26"/>
-          <w:szCs w:val="26"/>
-        </w:rPr>
-        <w:t>keywork</w:t>
-      </w:r>
-      <w:proofErr w:type="spellEnd"/>
-      <w:r>
-        <w:rPr>
-          <w:rFonts w:ascii="Arial" w:hAnsi="Arial" w:cs="Arial"/>
-          <w:sz w:val="26"/>
-          <w:szCs w:val="26"/>
-        </w:rPr>
-        <w:t xml:space="preserve"> of </w:t>
-      </w:r>
-      <w:proofErr w:type="spellStart"/>
-      <w:r>
-        <w:rPr>
-          <w:rFonts w:ascii="Arial" w:hAnsi="Arial" w:cs="Arial"/>
-          <w:sz w:val="26"/>
-          <w:szCs w:val="26"/>
-        </w:rPr>
-        <w:t>ProductName</w:t>
-      </w:r>
-      <w:proofErr w:type="spellEnd"/>
-      <w:r>
-        <w:rPr>
-          <w:rFonts w:ascii="Arial" w:hAnsi="Arial" w:cs="Arial"/>
-          <w:sz w:val="26"/>
-          <w:szCs w:val="26"/>
-        </w:rPr>
-        <w:t>)</w:t>
+      <w:r>
+        <w:rPr>
+          <w:rFonts w:ascii="Arial" w:hAnsi="Arial" w:cs="Arial"/>
+          <w:sz w:val="26"/>
+          <w:szCs w:val="26"/>
+        </w:rPr>
+        <w:t xml:space="preserve"> (keywork of ProductName)</w:t>
       </w:r>
       <w:r>
         <w:rPr>
@@ -1731,7 +1653,6 @@
         </w:rPr>
         <w:t xml:space="preserve"> and </w:t>
       </w:r>
-      <w:proofErr w:type="spellStart"/>
       <w:r>
         <w:rPr>
           <w:rFonts w:ascii="Arial" w:hAnsi="Arial" w:cs="Arial"/>
@@ -1740,7 +1661,6 @@
         </w:rPr>
         <w:t>UnitPrice</w:t>
       </w:r>
-      <w:proofErr w:type="spellEnd"/>
     </w:p>
     <w:p>
       <w:pPr>
@@ -1789,7 +1709,6 @@
         </w:rPr>
         <w:t xml:space="preserve">tatistics sales by the period from </w:t>
       </w:r>
-      <w:proofErr w:type="spellStart"/>
       <w:r>
         <w:rPr>
           <w:rFonts w:ascii="Arial" w:hAnsi="Arial" w:cs="Arial"/>
@@ -1798,7 +1717,6 @@
         </w:rPr>
         <w:t>StartDate</w:t>
       </w:r>
-      <w:proofErr w:type="spellEnd"/>
       <w:r>
         <w:rPr>
           <w:rFonts w:ascii="Arial" w:hAnsi="Arial" w:cs="Arial"/>
@@ -1807,7 +1725,6 @@
         </w:rPr>
         <w:t xml:space="preserve"> to </w:t>
       </w:r>
-      <w:proofErr w:type="spellStart"/>
       <w:r>
         <w:rPr>
           <w:rFonts w:ascii="Arial" w:hAnsi="Arial" w:cs="Arial"/>
@@ -1822,16 +1739,7 @@
           <w:sz w:val="26"/>
           <w:szCs w:val="26"/>
         </w:rPr>
-        <w:t>ate</w:t>
-      </w:r>
-      <w:proofErr w:type="spellEnd"/>
-      <w:r>
-        <w:rPr>
-          <w:rFonts w:ascii="Arial" w:hAnsi="Arial" w:cs="Arial"/>
-          <w:sz w:val="26"/>
-          <w:szCs w:val="26"/>
-        </w:rPr>
-        <w:t xml:space="preserve">, and </w:t>
+        <w:t xml:space="preserve">ate, and </w:t>
       </w:r>
       <w:r>
         <w:rPr>
@@ -2157,7 +2065,6 @@
         </w:rPr>
         <w:t xml:space="preserve">: </w:t>
       </w:r>
-      <w:proofErr w:type="spellStart"/>
       <w:r>
         <w:rPr>
           <w:rFonts w:ascii="Arial" w:hAnsi="Arial" w:cs="Arial"/>
@@ -2168,7 +2075,6 @@
         </w:rPr>
         <w:t>DataAccess</w:t>
       </w:r>
-      <w:proofErr w:type="spellEnd"/>
       <w:r>
         <w:rPr>
           <w:rFonts w:ascii="Arial" w:hAnsi="Arial" w:cs="Arial"/>
@@ -2179,7 +2085,6 @@
         </w:rPr>
         <w:t xml:space="preserve">, </w:t>
       </w:r>
-      <w:proofErr w:type="spellStart"/>
       <w:r>
         <w:rPr>
           <w:rFonts w:ascii="Arial" w:hAnsi="Arial" w:cs="Arial"/>
@@ -2198,18 +2103,7 @@
           <w:sz w:val="26"/>
           <w:szCs w:val="26"/>
         </w:rPr>
-        <w:t>Object</w:t>
-      </w:r>
-      <w:proofErr w:type="spellEnd"/>
-      <w:r>
-        <w:rPr>
-          <w:rFonts w:ascii="Arial" w:hAnsi="Arial" w:cs="Arial"/>
-          <w:b/>
-          <w:bCs/>
-          <w:sz w:val="26"/>
-          <w:szCs w:val="26"/>
-        </w:rPr>
-        <w:t>,</w:t>
+        <w:t>Object,</w:t>
       </w:r>
       <w:r>
         <w:rPr>
@@ -2253,7 +2147,6 @@
         </w:rPr>
         <w:t xml:space="preserve">ASP.NET Core </w:t>
       </w:r>
-      <w:proofErr w:type="spellStart"/>
       <w:r>
         <w:rPr>
           <w:rFonts w:ascii="Arial" w:hAnsi="Arial" w:cs="Arial"/>
@@ -2262,7 +2155,6 @@
         </w:rPr>
         <w:t>WebAPI</w:t>
       </w:r>
-      <w:proofErr w:type="spellEnd"/>
       <w:r>
         <w:rPr>
           <w:rFonts w:ascii="Arial" w:hAnsi="Arial" w:cs="Arial"/>
@@ -2271,7 +2163,6 @@
         </w:rPr>
         <w:t xml:space="preserve"> project named </w:t>
       </w:r>
-      <w:proofErr w:type="spellStart"/>
       <w:r>
         <w:rPr>
           <w:rFonts w:ascii="Arial" w:hAnsi="Arial" w:cs="Arial"/>
@@ -2290,18 +2181,7 @@
           <w:sz w:val="26"/>
           <w:szCs w:val="26"/>
         </w:rPr>
-        <w:t>API</w:t>
-      </w:r>
-      <w:proofErr w:type="spellEnd"/>
-      <w:r>
-        <w:rPr>
-          <w:rFonts w:ascii="Arial" w:hAnsi="Arial" w:cs="Arial"/>
-          <w:b/>
-          <w:bCs/>
-          <w:sz w:val="26"/>
-          <w:szCs w:val="26"/>
-        </w:rPr>
-        <w:t xml:space="preserve">, </w:t>
+        <w:t xml:space="preserve">API, </w:t>
       </w:r>
       <w:r>
         <w:rPr>
@@ -2321,7 +2201,6 @@
         </w:rPr>
         <w:t xml:space="preserve"> </w:t>
       </w:r>
-      <w:proofErr w:type="spellStart"/>
       <w:r>
         <w:rPr>
           <w:rFonts w:ascii="Arial" w:hAnsi="Arial" w:cs="Arial"/>
@@ -2332,7 +2211,6 @@
         </w:rPr>
         <w:t>eStoreClient</w:t>
       </w:r>
-      <w:proofErr w:type="spellEnd"/>
       <w:r>
         <w:rPr>
           <w:rFonts w:ascii="Arial" w:hAnsi="Arial" w:cs="Arial"/>
@@ -2510,7 +2388,6 @@
         </w:rPr>
         <w:t xml:space="preserve"> named </w:t>
       </w:r>
-      <w:proofErr w:type="spellStart"/>
       <w:r>
         <w:rPr>
           <w:rFonts w:ascii="Arial" w:hAnsi="Arial" w:cs="Arial"/>
@@ -2521,7 +2398,6 @@
         </w:rPr>
         <w:t>DataAccess</w:t>
       </w:r>
-      <w:proofErr w:type="spellEnd"/>
     </w:p>
     <w:p>
       <w:pPr>
@@ -2588,7 +2464,6 @@
         </w:rPr>
         <w:t xml:space="preserve">reate a </w:t>
       </w:r>
-      <w:proofErr w:type="spellStart"/>
       <w:r>
         <w:rPr>
           <w:rFonts w:ascii="Arial" w:hAnsi="Arial" w:cs="Arial"/>
@@ -2607,18 +2482,7 @@
           <w:sz w:val="26"/>
           <w:szCs w:val="26"/>
         </w:rPr>
-        <w:t>Object</w:t>
-      </w:r>
-      <w:proofErr w:type="spellEnd"/>
-      <w:r>
-        <w:rPr>
-          <w:rFonts w:ascii="Arial" w:hAnsi="Arial" w:cs="Arial"/>
-          <w:b/>
-          <w:bCs/>
-          <w:sz w:val="26"/>
-          <w:szCs w:val="26"/>
-        </w:rPr>
-        <w:t xml:space="preserve"> </w:t>
+        <w:t xml:space="preserve">Object </w:t>
       </w:r>
       <w:r>
         <w:rPr>
@@ -2737,7 +2601,6 @@
         </w:rPr>
         <w:t xml:space="preserve"> named </w:t>
       </w:r>
-      <w:proofErr w:type="spellStart"/>
       <w:r>
         <w:rPr>
           <w:rFonts w:ascii="Arial" w:hAnsi="Arial" w:cs="Arial"/>
@@ -2748,7 +2611,6 @@
         </w:rPr>
         <w:t>eStore</w:t>
       </w:r>
-      <w:proofErr w:type="spellEnd"/>
     </w:p>
     <w:p>
       <w:pPr>
@@ -2771,6 +2633,7 @@
           <w:szCs w:val="28"/>
           <w:u w:val="single"/>
         </w:rPr>
+        <w:lastRenderedPageBreak/>
         <w:t>Step 0</w:t>
       </w:r>
       <w:r>
@@ -2808,8 +2671,6 @@
         </w:rPr>
         <w:t>.</w:t>
       </w:r>
-      <w:bookmarkStart w:id="0" w:name="_GoBack"/>
-      <w:bookmarkEnd w:id="0"/>
     </w:p>
     <w:p>
       <w:pPr>
@@ -2874,7 +2735,6 @@
         </w:rPr>
         <w:t xml:space="preserve">Develop </w:t>
       </w:r>
-      <w:proofErr w:type="spellStart"/>
       <w:r>
         <w:rPr>
           <w:rFonts w:ascii="Arial" w:hAnsi="Arial" w:cs="Arial"/>
@@ -2893,7 +2753,6 @@
         </w:rPr>
         <w:t>Object</w:t>
       </w:r>
-      <w:proofErr w:type="spellEnd"/>
       <w:r>
         <w:rPr>
           <w:rFonts w:ascii="Arial" w:hAnsi="Arial" w:cs="Arial"/>
@@ -3151,27 +3010,7 @@
           <w:sz w:val="38"/>
           <w:szCs w:val="38"/>
         </w:rPr>
-        <w:t xml:space="preserve">Develop </w:t>
-      </w:r>
-      <w:proofErr w:type="spellStart"/>
-      <w:r>
-        <w:rPr>
-          <w:rFonts w:ascii="Arial" w:hAnsi="Arial" w:cs="Arial"/>
-          <w:color w:val="171717"/>
-          <w:sz w:val="38"/>
-          <w:szCs w:val="38"/>
-        </w:rPr>
-        <w:t>DataAccess</w:t>
-      </w:r>
-      <w:proofErr w:type="spellEnd"/>
-      <w:r>
-        <w:rPr>
-          <w:rFonts w:ascii="Arial" w:hAnsi="Arial" w:cs="Arial"/>
-          <w:color w:val="171717"/>
-          <w:sz w:val="38"/>
-          <w:szCs w:val="38"/>
-        </w:rPr>
-        <w:t xml:space="preserve"> project</w:t>
+        <w:t>Develop DataAccess project</w:t>
       </w:r>
     </w:p>
     <w:p>
@@ -3256,23 +3095,13 @@
         </w:rPr>
         <w:t xml:space="preserve">the </w:t>
       </w:r>
-      <w:proofErr w:type="spellStart"/>
-      <w:r>
-        <w:rPr>
-          <w:rFonts w:ascii="Arial" w:hAnsi="Arial" w:cs="Arial"/>
-          <w:sz w:val="28"/>
-          <w:szCs w:val="28"/>
-        </w:rPr>
-        <w:t>AutoMapper</w:t>
-      </w:r>
-      <w:proofErr w:type="spellEnd"/>
-      <w:r>
-        <w:rPr>
-          <w:rFonts w:ascii="Arial" w:hAnsi="Arial" w:cs="Arial"/>
-          <w:sz w:val="28"/>
-          <w:szCs w:val="28"/>
-        </w:rPr>
-        <w:t xml:space="preserve"> package fr</w:t>
+      <w:r>
+        <w:rPr>
+          <w:rFonts w:ascii="Arial" w:hAnsi="Arial" w:cs="Arial"/>
+          <w:sz w:val="28"/>
+          <w:szCs w:val="28"/>
+        </w:rPr>
+        <w:t>AutoMapper package fr</w:t>
       </w:r>
       <w:r>
         <w:rPr>
@@ -3288,43 +3117,7 @@
           <w:sz w:val="28"/>
           <w:szCs w:val="28"/>
         </w:rPr>
-        <w:t xml:space="preserve">m </w:t>
-      </w:r>
-      <w:proofErr w:type="spellStart"/>
-      <w:r>
-        <w:rPr>
-          <w:rFonts w:ascii="Arial" w:hAnsi="Arial" w:cs="Arial"/>
-          <w:sz w:val="28"/>
-          <w:szCs w:val="28"/>
-        </w:rPr>
-        <w:t>Nuget</w:t>
-      </w:r>
-      <w:proofErr w:type="spellEnd"/>
-      <w:r>
-        <w:rPr>
-          <w:rFonts w:ascii="Arial" w:hAnsi="Arial" w:cs="Arial"/>
-          <w:sz w:val="28"/>
-          <w:szCs w:val="28"/>
-        </w:rPr>
-        <w:t xml:space="preserve"> to map Entity with </w:t>
-      </w:r>
-      <w:proofErr w:type="spellStart"/>
-      <w:r>
-        <w:rPr>
-          <w:rFonts w:ascii="Arial" w:hAnsi="Arial" w:cs="Arial"/>
-          <w:sz w:val="28"/>
-          <w:szCs w:val="28"/>
-        </w:rPr>
-        <w:t>Busines</w:t>
-      </w:r>
-      <w:proofErr w:type="spellEnd"/>
-      <w:r>
-        <w:rPr>
-          <w:rFonts w:ascii="Arial" w:hAnsi="Arial" w:cs="Arial"/>
-          <w:sz w:val="28"/>
-          <w:szCs w:val="28"/>
-        </w:rPr>
-        <w:t xml:space="preserve"> Object</w:t>
+        <w:t>m Nuget to map Entity with Busines Object</w:t>
       </w:r>
       <w:r>
         <w:rPr>
@@ -3406,7 +3199,6 @@
         </w:rPr>
         <w:t xml:space="preserve">the </w:t>
       </w:r>
-      <w:proofErr w:type="spellStart"/>
       <w:r>
         <w:rPr>
           <w:rFonts w:ascii="Arial" w:hAnsi="Arial" w:cs="Arial"/>
@@ -3427,7 +3219,6 @@
         </w:rPr>
         <w:t>Object</w:t>
       </w:r>
-      <w:proofErr w:type="spellEnd"/>
       <w:r>
         <w:rPr>
           <w:rFonts w:ascii="Arial" w:hAnsi="Arial" w:cs="Arial"/>
@@ -3497,7 +3288,6 @@
         </w:rPr>
         <w:t xml:space="preserve">Write codes for </w:t>
       </w:r>
-      <w:proofErr w:type="spellStart"/>
       <w:r>
         <w:rPr>
           <w:rFonts w:ascii="Arial" w:hAnsi="Arial" w:cs="Arial"/>
@@ -3518,7 +3308,6 @@
         </w:rPr>
         <w:t>.cs</w:t>
       </w:r>
-      <w:proofErr w:type="spellEnd"/>
       <w:r>
         <w:rPr>
           <w:rFonts w:ascii="Arial" w:hAnsi="Arial" w:cs="Arial"/>
@@ -3529,7 +3318,6 @@
         </w:rPr>
         <w:t xml:space="preserve">, </w:t>
       </w:r>
-      <w:proofErr w:type="spellStart"/>
       <w:r>
         <w:rPr>
           <w:rFonts w:ascii="Arial" w:hAnsi="Arial" w:cs="Arial"/>
@@ -3560,7 +3348,6 @@
         </w:rPr>
         <w:t>.cs</w:t>
       </w:r>
-      <w:proofErr w:type="spellEnd"/>
       <w:r>
         <w:rPr>
           <w:rFonts w:ascii="Arial" w:hAnsi="Arial" w:cs="Arial"/>
@@ -3569,7 +3356,6 @@
         </w:rPr>
         <w:t xml:space="preserve"> and </w:t>
       </w:r>
-      <w:proofErr w:type="spellStart"/>
       <w:r>
         <w:rPr>
           <w:rFonts w:ascii="Arial" w:hAnsi="Arial" w:cs="Arial"/>
@@ -3590,7 +3376,6 @@
         </w:rPr>
         <w:t>.cs</w:t>
       </w:r>
-      <w:proofErr w:type="spellEnd"/>
     </w:p>
     <w:p>
       <w:pPr>
@@ -3642,7 +3427,6 @@
         </w:rPr>
         <w:t xml:space="preserve">Write codes for </w:t>
       </w:r>
-      <w:proofErr w:type="spellStart"/>
       <w:r>
         <w:rPr>
           <w:rFonts w:ascii="Arial" w:hAnsi="Arial" w:cs="Arial"/>
@@ -3663,7 +3447,6 @@
         </w:rPr>
         <w:t>.cs</w:t>
       </w:r>
-      <w:proofErr w:type="spellEnd"/>
       <w:r>
         <w:rPr>
           <w:rFonts w:ascii="Arial" w:hAnsi="Arial" w:cs="Arial"/>
@@ -3674,7 +3457,6 @@
         </w:rPr>
         <w:t xml:space="preserve">, </w:t>
       </w:r>
-      <w:proofErr w:type="spellStart"/>
       <w:r>
         <w:rPr>
           <w:rFonts w:ascii="Arial" w:hAnsi="Arial" w:cs="Arial"/>
@@ -3705,7 +3487,6 @@
         </w:rPr>
         <w:t>.cs</w:t>
       </w:r>
-      <w:proofErr w:type="spellEnd"/>
       <w:r>
         <w:rPr>
           <w:rFonts w:ascii="Arial" w:hAnsi="Arial" w:cs="Arial"/>
@@ -3714,7 +3495,6 @@
         </w:rPr>
         <w:t xml:space="preserve"> and </w:t>
       </w:r>
-      <w:proofErr w:type="spellStart"/>
       <w:r>
         <w:rPr>
           <w:rFonts w:ascii="Arial" w:hAnsi="Arial" w:cs="Arial"/>
@@ -3735,7 +3515,6 @@
         </w:rPr>
         <w:t>.cs</w:t>
       </w:r>
-      <w:proofErr w:type="spellEnd"/>
     </w:p>
     <w:p>
       <w:pPr>
@@ -3809,7 +3588,6 @@
         </w:rPr>
         <w:t xml:space="preserve">Write codes for </w:t>
       </w:r>
-      <w:proofErr w:type="spellStart"/>
       <w:r>
         <w:rPr>
           <w:rFonts w:ascii="Arial" w:hAnsi="Arial" w:cs="Arial"/>
@@ -3830,7 +3608,6 @@
         </w:rPr>
         <w:t>.cs</w:t>
       </w:r>
-      <w:proofErr w:type="spellEnd"/>
       <w:r>
         <w:rPr>
           <w:rFonts w:ascii="Arial" w:hAnsi="Arial" w:cs="Arial"/>
@@ -3841,7 +3618,6 @@
         </w:rPr>
         <w:t xml:space="preserve">, </w:t>
       </w:r>
-      <w:proofErr w:type="spellStart"/>
       <w:r>
         <w:rPr>
           <w:rFonts w:ascii="Arial" w:hAnsi="Arial" w:cs="Arial"/>
@@ -3872,7 +3648,6 @@
         </w:rPr>
         <w:t>.cs</w:t>
       </w:r>
-      <w:proofErr w:type="spellEnd"/>
       <w:r>
         <w:rPr>
           <w:rFonts w:ascii="Arial" w:hAnsi="Arial" w:cs="Arial"/>
@@ -3881,7 +3656,6 @@
         </w:rPr>
         <w:t xml:space="preserve"> and </w:t>
       </w:r>
-      <w:proofErr w:type="spellStart"/>
       <w:r>
         <w:rPr>
           <w:rFonts w:ascii="Arial" w:hAnsi="Arial" w:cs="Arial"/>
@@ -3902,7 +3676,6 @@
         </w:rPr>
         <w:t>.cs</w:t>
       </w:r>
-      <w:proofErr w:type="spellEnd"/>
     </w:p>
     <w:p>
       <w:pPr>
@@ -3978,7 +3751,6 @@
         </w:rPr>
         <w:t xml:space="preserve">Write codes for </w:t>
       </w:r>
-      <w:proofErr w:type="spellStart"/>
       <w:r>
         <w:rPr>
           <w:rFonts w:ascii="Arial" w:hAnsi="Arial" w:cs="Arial"/>
@@ -3999,7 +3771,6 @@
         </w:rPr>
         <w:t>.cs</w:t>
       </w:r>
-      <w:proofErr w:type="spellEnd"/>
       <w:r>
         <w:rPr>
           <w:rFonts w:ascii="Arial" w:hAnsi="Arial" w:cs="Arial"/>
@@ -4010,7 +3781,6 @@
         </w:rPr>
         <w:t xml:space="preserve">, </w:t>
       </w:r>
-      <w:proofErr w:type="spellStart"/>
       <w:r>
         <w:rPr>
           <w:rFonts w:ascii="Arial" w:hAnsi="Arial" w:cs="Arial"/>
@@ -4041,7 +3811,6 @@
         </w:rPr>
         <w:t>.cs</w:t>
       </w:r>
-      <w:proofErr w:type="spellEnd"/>
       <w:r>
         <w:rPr>
           <w:rFonts w:ascii="Arial" w:hAnsi="Arial" w:cs="Arial"/>
@@ -4050,7 +3819,6 @@
         </w:rPr>
         <w:t xml:space="preserve"> and </w:t>
       </w:r>
-      <w:proofErr w:type="spellStart"/>
       <w:r>
         <w:rPr>
           <w:rFonts w:ascii="Arial" w:hAnsi="Arial" w:cs="Arial"/>
@@ -4071,7 +3839,6 @@
         </w:rPr>
         <w:t>.cs</w:t>
       </w:r>
-      <w:proofErr w:type="spellEnd"/>
     </w:p>
     <w:p>
       <w:pPr>
@@ -4137,7 +3904,6 @@
         </w:rPr>
         <w:t xml:space="preserve">Develop </w:t>
       </w:r>
-      <w:proofErr w:type="spellStart"/>
       <w:r>
         <w:rPr>
           <w:rFonts w:ascii="Arial" w:hAnsi="Arial" w:cs="Arial"/>
@@ -4147,7 +3913,6 @@
         </w:rPr>
         <w:t>eStoreAPI</w:t>
       </w:r>
-      <w:proofErr w:type="spellEnd"/>
       <w:r>
         <w:rPr>
           <w:rFonts w:ascii="Arial" w:hAnsi="Arial" w:cs="Arial"/>
@@ -4205,7 +3970,6 @@
         </w:rPr>
         <w:t xml:space="preserve">Add a project reference to the </w:t>
       </w:r>
-      <w:proofErr w:type="spellStart"/>
       <w:r>
         <w:rPr>
           <w:rFonts w:ascii="Arial" w:hAnsi="Arial" w:cs="Arial"/>
@@ -4226,7 +3990,6 @@
         </w:rPr>
         <w:t>Object</w:t>
       </w:r>
-      <w:proofErr w:type="spellEnd"/>
       <w:r>
         <w:rPr>
           <w:rFonts w:ascii="Arial" w:hAnsi="Arial" w:cs="Arial"/>
@@ -4296,7 +4059,6 @@
         </w:rPr>
         <w:t xml:space="preserve">Write codes for </w:t>
       </w:r>
-      <w:proofErr w:type="spellStart"/>
       <w:r>
         <w:rPr>
           <w:rFonts w:ascii="Arial" w:hAnsi="Arial" w:cs="Arial"/>
@@ -4317,7 +4079,6 @@
         </w:rPr>
         <w:t>.cs</w:t>
       </w:r>
-      <w:proofErr w:type="spellEnd"/>
       <w:r>
         <w:rPr>
           <w:rFonts w:ascii="Arial" w:hAnsi="Arial" w:cs="Arial"/>
@@ -4379,7 +4140,6 @@
         </w:rPr>
         <w:t xml:space="preserve">Write codes for </w:t>
       </w:r>
-      <w:proofErr w:type="spellStart"/>
       <w:r>
         <w:rPr>
           <w:rFonts w:ascii="Arial" w:hAnsi="Arial" w:cs="Arial"/>
@@ -4400,7 +4160,6 @@
         </w:rPr>
         <w:t>.cs</w:t>
       </w:r>
-      <w:proofErr w:type="spellEnd"/>
     </w:p>
     <w:p>
       <w:pPr>
@@ -4474,7 +4233,6 @@
         </w:rPr>
         <w:t xml:space="preserve">Write codes for </w:t>
       </w:r>
-      <w:proofErr w:type="spellStart"/>
       <w:r>
         <w:rPr>
           <w:rFonts w:ascii="Arial" w:hAnsi="Arial" w:cs="Arial"/>
@@ -4495,7 +4253,6 @@
         </w:rPr>
         <w:t>.cs</w:t>
       </w:r>
-      <w:proofErr w:type="spellEnd"/>
     </w:p>
     <w:p>
       <w:pPr>
@@ -4520,6 +4277,7 @@
           <w:szCs w:val="28"/>
           <w:u w:val="single"/>
         </w:rPr>
+        <w:lastRenderedPageBreak/>
         <w:t>Step</w:t>
       </w:r>
       <w:r>
@@ -4571,7 +4329,6 @@
         </w:rPr>
         <w:t xml:space="preserve">Write codes for </w:t>
       </w:r>
-      <w:proofErr w:type="spellStart"/>
       <w:r>
         <w:rPr>
           <w:rFonts w:ascii="Arial" w:hAnsi="Arial" w:cs="Arial"/>
@@ -4592,7 +4349,6 @@
         </w:rPr>
         <w:t>.cs</w:t>
       </w:r>
-      <w:proofErr w:type="spellEnd"/>
     </w:p>
     <w:p>
       <w:pPr>
@@ -4655,27 +4411,7 @@
           <w:sz w:val="38"/>
           <w:szCs w:val="38"/>
         </w:rPr>
-        <w:t xml:space="preserve">Develop </w:t>
-      </w:r>
-      <w:proofErr w:type="spellStart"/>
-      <w:r>
-        <w:rPr>
-          <w:rFonts w:ascii="Arial" w:hAnsi="Arial" w:cs="Arial"/>
-          <w:color w:val="171717"/>
-          <w:sz w:val="38"/>
-          <w:szCs w:val="38"/>
-        </w:rPr>
-        <w:t>eStoreClient</w:t>
-      </w:r>
-      <w:proofErr w:type="spellEnd"/>
-      <w:r>
-        <w:rPr>
-          <w:rFonts w:ascii="Arial" w:hAnsi="Arial" w:cs="Arial"/>
-          <w:color w:val="171717"/>
-          <w:sz w:val="38"/>
-          <w:szCs w:val="38"/>
-        </w:rPr>
-        <w:t xml:space="preserve"> project</w:t>
+        <w:t>Develop eStoreClient project</w:t>
       </w:r>
     </w:p>
     <w:p>
@@ -4723,25 +4459,7 @@
           <w:sz w:val="28"/>
           <w:szCs w:val="28"/>
         </w:rPr>
-        <w:t xml:space="preserve">You can choose Desktop Application (Windows Forms/WPF) or Web Application (ASP.NET Core MVC/ASP.NET Core Razor Pages) for </w:t>
-      </w:r>
-      <w:proofErr w:type="spellStart"/>
-      <w:r>
-        <w:rPr>
-          <w:rFonts w:ascii="Arial" w:hAnsi="Arial" w:cs="Arial"/>
-          <w:sz w:val="28"/>
-          <w:szCs w:val="28"/>
-        </w:rPr>
-        <w:t>eStoreClient</w:t>
-      </w:r>
-      <w:proofErr w:type="spellEnd"/>
-      <w:r>
-        <w:rPr>
-          <w:rFonts w:ascii="Arial" w:hAnsi="Arial" w:cs="Arial"/>
-          <w:sz w:val="28"/>
-          <w:szCs w:val="28"/>
-        </w:rPr>
-        <w:t xml:space="preserve"> project </w:t>
+        <w:t xml:space="preserve">You can choose Desktop Application (Windows Forms/WPF) or Web Application (ASP.NET Core MVC/ASP.NET Core Razor Pages) for eStoreClient project </w:t>
       </w:r>
     </w:p>
     <w:p>
@@ -4794,7 +4512,6 @@
         </w:rPr>
         <w:t xml:space="preserve">Add a project reference to the </w:t>
       </w:r>
-      <w:proofErr w:type="spellStart"/>
       <w:r>
         <w:rPr>
           <w:rFonts w:ascii="Arial" w:hAnsi="Arial" w:cs="Arial"/>
@@ -4815,7 +4532,6 @@
         </w:rPr>
         <w:t>Object</w:t>
       </w:r>
-      <w:proofErr w:type="spellEnd"/>
       <w:r>
         <w:rPr>
           <w:rFonts w:ascii="Arial" w:hAnsi="Arial" w:cs="Arial"/>
@@ -5058,7 +4774,7 @@
 </file>
 
 <file path=word/endnotes.xml><?xml version="1.0" encoding="utf-8"?>
-<w:endnotes xmlns:wpc="http://schemas.microsoft.com/office/word/2010/wordprocessingCanvas" xmlns:cx="http://schemas.microsoft.com/office/drawing/2014/chartex" xmlns:cx1="http://schemas.microsoft.com/office/drawing/2015/9/8/chartex" xmlns:mc="http://schemas.openxmlformats.org/markup-compatibility/2006" xmlns:o="urn:schemas-microsoft-com:office:office" xmlns:r="http://schemas.openxmlformats.org/officeDocument/2006/relationships" xmlns:m="http://schemas.openxmlformats.org/officeDocument/2006/math" xmlns:v="urn:schemas-microsoft-com:vml" xmlns:wp14="http://schemas.microsoft.com/office/word/2010/wordprocessingDrawing" xmlns:wp="http://schemas.openxmlformats.org/drawingml/2006/wordprocessingDrawing" xmlns:w10="urn:schemas-microsoft-com:office:word" xmlns:w="http://schemas.openxmlformats.org/wordprocessingml/2006/main" xmlns:w14="http://schemas.microsoft.com/office/word/2010/wordml" xmlns:w15="http://schemas.microsoft.com/office/word/2012/wordml" xmlns:w16se="http://schemas.microsoft.com/office/word/2015/wordml/symex" xmlns:wpg="http://schemas.microsoft.com/office/word/2010/wordprocessingGroup" xmlns:wpi="http://schemas.microsoft.com/office/word/2010/wordprocessingInk" xmlns:wne="http://schemas.microsoft.com/office/word/2006/wordml" xmlns:wps="http://schemas.microsoft.com/office/word/2010/wordprocessingShape" mc:Ignorable="w14 w15 w16se wp14">
+<w:endnotes xmlns:wpc="http://schemas.microsoft.com/office/word/2010/wordprocessingCanvas" xmlns:cx="http://schemas.microsoft.com/office/drawing/2014/chartex" xmlns:cx1="http://schemas.microsoft.com/office/drawing/2015/9/8/chartex" xmlns:cx2="http://schemas.microsoft.com/office/drawing/2015/10/21/chartex" xmlns:cx3="http://schemas.microsoft.com/office/drawing/2016/5/9/chartex" xmlns:cx4="http://schemas.microsoft.com/office/drawing/2016/5/10/chartex" xmlns:cx5="http://schemas.microsoft.com/office/drawing/2016/5/11/chartex" xmlns:cx6="http://schemas.microsoft.com/office/drawing/2016/5/12/chartex" xmlns:cx7="http://schemas.microsoft.com/office/drawing/2016/5/13/chartex" xmlns:cx8="http://schemas.microsoft.com/office/drawing/2016/5/14/chartex" xmlns:mc="http://schemas.openxmlformats.org/markup-compatibility/2006" xmlns:aink="http://schemas.microsoft.com/office/drawing/2016/ink" xmlns:am3d="http://schemas.microsoft.com/office/drawing/2017/model3d" xmlns:o="urn:schemas-microsoft-com:office:office" xmlns:oel="http://schemas.microsoft.com/office/2019/extlst" xmlns:r="http://schemas.openxmlformats.org/officeDocument/2006/relationships" xmlns:m="http://schemas.openxmlformats.org/officeDocument/2006/math" xmlns:v="urn:schemas-microsoft-com:vml" xmlns:wp14="http://schemas.microsoft.com/office/word/2010/wordprocessingDrawing" xmlns:wp="http://schemas.openxmlformats.org/drawingml/2006/wordprocessingDrawing" xmlns:w10="urn:schemas-microsoft-com:office:word" xmlns:w="http://schemas.openxmlformats.org/wordprocessingml/2006/main" xmlns:w14="http://schemas.microsoft.com/office/word/2010/wordml" xmlns:w15="http://schemas.microsoft.com/office/word/2012/wordml" xmlns:w16cex="http://schemas.microsoft.com/office/word/2018/wordml/cex" xmlns:w16cid="http://schemas.microsoft.com/office/word/2016/wordml/cid" xmlns:w16="http://schemas.microsoft.com/office/word/2018/wordml" xmlns:w16sdtdh="http://schemas.microsoft.com/office/word/2020/wordml/sdtdatahash" xmlns:w16se="http://schemas.microsoft.com/office/word/2015/wordml/symex" xmlns:wpg="http://schemas.microsoft.com/office/word/2010/wordprocessingGroup" xmlns:wpi="http://schemas.microsoft.com/office/word/2010/wordprocessingInk" xmlns:wne="http://schemas.microsoft.com/office/word/2006/wordml" xmlns:wps="http://schemas.microsoft.com/office/word/2010/wordprocessingShape" mc:Ignorable="w14 w15 w16se w16cid w16 w16cex w16sdtdh wp14">
   <w:endnote w:type="separator" w:id="-1">
     <w:p>
       <w:pPr>
@@ -5083,7 +4799,7 @@
 </file>
 
 <file path=word/footer1.xml><?xml version="1.0" encoding="utf-8"?>
-<w:ftr xmlns:wpc="http://schemas.microsoft.com/office/word/2010/wordprocessingCanvas" xmlns:cx="http://schemas.microsoft.com/office/drawing/2014/chartex" xmlns:cx1="http://schemas.microsoft.com/office/drawing/2015/9/8/chartex" xmlns:mc="http://schemas.openxmlformats.org/markup-compatibility/2006" xmlns:o="urn:schemas-microsoft-com:office:office" xmlns:r="http://schemas.openxmlformats.org/officeDocument/2006/relationships" xmlns:m="http://schemas.openxmlformats.org/officeDocument/2006/math" xmlns:v="urn:schemas-microsoft-com:vml" xmlns:wp14="http://schemas.microsoft.com/office/word/2010/wordprocessingDrawing" xmlns:wp="http://schemas.openxmlformats.org/drawingml/2006/wordprocessingDrawing" xmlns:w10="urn:schemas-microsoft-com:office:word" xmlns:w="http://schemas.openxmlformats.org/wordprocessingml/2006/main" xmlns:w14="http://schemas.microsoft.com/office/word/2010/wordml" xmlns:w15="http://schemas.microsoft.com/office/word/2012/wordml" xmlns:w16se="http://schemas.microsoft.com/office/word/2015/wordml/symex" xmlns:wpg="http://schemas.microsoft.com/office/word/2010/wordprocessingGroup" xmlns:wpi="http://schemas.microsoft.com/office/word/2010/wordprocessingInk" xmlns:wne="http://schemas.microsoft.com/office/word/2006/wordml" xmlns:wps="http://schemas.microsoft.com/office/word/2010/wordprocessingShape" mc:Ignorable="w14 w15 w16se wp14">
+<w:ftr xmlns:wpc="http://schemas.microsoft.com/office/word/2010/wordprocessingCanvas" xmlns:cx="http://schemas.microsoft.com/office/drawing/2014/chartex" xmlns:cx1="http://schemas.microsoft.com/office/drawing/2015/9/8/chartex" xmlns:cx2="http://schemas.microsoft.com/office/drawing/2015/10/21/chartex" xmlns:cx3="http://schemas.microsoft.com/office/drawing/2016/5/9/chartex" xmlns:cx4="http://schemas.microsoft.com/office/drawing/2016/5/10/chartex" xmlns:cx5="http://schemas.microsoft.com/office/drawing/2016/5/11/chartex" xmlns:cx6="http://schemas.microsoft.com/office/drawing/2016/5/12/chartex" xmlns:cx7="http://schemas.microsoft.com/office/drawing/2016/5/13/chartex" xmlns:cx8="http://schemas.microsoft.com/office/drawing/2016/5/14/chartex" xmlns:mc="http://schemas.openxmlformats.org/markup-compatibility/2006" xmlns:aink="http://schemas.microsoft.com/office/drawing/2016/ink" xmlns:am3d="http://schemas.microsoft.com/office/drawing/2017/model3d" xmlns:o="urn:schemas-microsoft-com:office:office" xmlns:oel="http://schemas.microsoft.com/office/2019/extlst" xmlns:r="http://schemas.openxmlformats.org/officeDocument/2006/relationships" xmlns:m="http://schemas.openxmlformats.org/officeDocument/2006/math" xmlns:v="urn:schemas-microsoft-com:vml" xmlns:wp14="http://schemas.microsoft.com/office/word/2010/wordprocessingDrawing" xmlns:wp="http://schemas.openxmlformats.org/drawingml/2006/wordprocessingDrawing" xmlns:w10="urn:schemas-microsoft-com:office:word" xmlns:w="http://schemas.openxmlformats.org/wordprocessingml/2006/main" xmlns:w14="http://schemas.microsoft.com/office/word/2010/wordml" xmlns:w15="http://schemas.microsoft.com/office/word/2012/wordml" xmlns:w16cex="http://schemas.microsoft.com/office/word/2018/wordml/cex" xmlns:w16cid="http://schemas.microsoft.com/office/word/2016/wordml/cid" xmlns:w16="http://schemas.microsoft.com/office/word/2018/wordml" xmlns:w16sdtdh="http://schemas.microsoft.com/office/word/2020/wordml/sdtdatahash" xmlns:w16se="http://schemas.microsoft.com/office/word/2015/wordml/symex" xmlns:wpg="http://schemas.microsoft.com/office/word/2010/wordprocessingGroup" xmlns:wpi="http://schemas.microsoft.com/office/word/2010/wordprocessingInk" xmlns:wne="http://schemas.microsoft.com/office/word/2006/wordml" xmlns:wps="http://schemas.microsoft.com/office/word/2010/wordprocessingShape" mc:Ignorable="w14 w15 w16se w16cid w16 w16cex w16sdtdh wp14">
   <w:sdt>
     <w:sdtPr>
       <w:id w:val="245694094"/>
@@ -5161,7 +4877,7 @@
 </file>
 
 <file path=word/footnotes.xml><?xml version="1.0" encoding="utf-8"?>
-<w:footnotes xmlns:wpc="http://schemas.microsoft.com/office/word/2010/wordprocessingCanvas" xmlns:cx="http://schemas.microsoft.com/office/drawing/2014/chartex" xmlns:cx1="http://schemas.microsoft.com/office/drawing/2015/9/8/chartex" xmlns:mc="http://schemas.openxmlformats.org/markup-compatibility/2006" xmlns:o="urn:schemas-microsoft-com:office:office" xmlns:r="http://schemas.openxmlformats.org/officeDocument/2006/relationships" xmlns:m="http://schemas.openxmlformats.org/officeDocument/2006/math" xmlns:v="urn:schemas-microsoft-com:vml" xmlns:wp14="http://schemas.microsoft.com/office/word/2010/wordprocessingDrawing" xmlns:wp="http://schemas.openxmlformats.org/drawingml/2006/wordprocessingDrawing" xmlns:w10="urn:schemas-microsoft-com:office:word" xmlns:w="http://schemas.openxmlformats.org/wordprocessingml/2006/main" xmlns:w14="http://schemas.microsoft.com/office/word/2010/wordml" xmlns:w15="http://schemas.microsoft.com/office/word/2012/wordml" xmlns:w16se="http://schemas.microsoft.com/office/word/2015/wordml/symex" xmlns:wpg="http://schemas.microsoft.com/office/word/2010/wordprocessingGroup" xmlns:wpi="http://schemas.microsoft.com/office/word/2010/wordprocessingInk" xmlns:wne="http://schemas.microsoft.com/office/word/2006/wordml" xmlns:wps="http://schemas.microsoft.com/office/word/2010/wordprocessingShape" mc:Ignorable="w14 w15 w16se wp14">
+<w:footnotes xmlns:wpc="http://schemas.microsoft.com/office/word/2010/wordprocessingCanvas" xmlns:cx="http://schemas.microsoft.com/office/drawing/2014/chartex" xmlns:cx1="http://schemas.microsoft.com/office/drawing/2015/9/8/chartex" xmlns:cx2="http://schemas.microsoft.com/office/drawing/2015/10/21/chartex" xmlns:cx3="http://schemas.microsoft.com/office/drawing/2016/5/9/chartex" xmlns:cx4="http://schemas.microsoft.com/office/drawing/2016/5/10/chartex" xmlns:cx5="http://schemas.microsoft.com/office/drawing/2016/5/11/chartex" xmlns:cx6="http://schemas.microsoft.com/office/drawing/2016/5/12/chartex" xmlns:cx7="http://schemas.microsoft.com/office/drawing/2016/5/13/chartex" xmlns:cx8="http://schemas.microsoft.com/office/drawing/2016/5/14/chartex" xmlns:mc="http://schemas.openxmlformats.org/markup-compatibility/2006" xmlns:aink="http://schemas.microsoft.com/office/drawing/2016/ink" xmlns:am3d="http://schemas.microsoft.com/office/drawing/2017/model3d" xmlns:o="urn:schemas-microsoft-com:office:office" xmlns:oel="http://schemas.microsoft.com/office/2019/extlst" xmlns:r="http://schemas.openxmlformats.org/officeDocument/2006/relationships" xmlns:m="http://schemas.openxmlformats.org/officeDocument/2006/math" xmlns:v="urn:schemas-microsoft-com:vml" xmlns:wp14="http://schemas.microsoft.com/office/word/2010/wordprocessingDrawing" xmlns:wp="http://schemas.openxmlformats.org/drawingml/2006/wordprocessingDrawing" xmlns:w10="urn:schemas-microsoft-com:office:word" xmlns:w="http://schemas.openxmlformats.org/wordprocessingml/2006/main" xmlns:w14="http://schemas.microsoft.com/office/word/2010/wordml" xmlns:w15="http://schemas.microsoft.com/office/word/2012/wordml" xmlns:w16cex="http://schemas.microsoft.com/office/word/2018/wordml/cex" xmlns:w16cid="http://schemas.microsoft.com/office/word/2016/wordml/cid" xmlns:w16="http://schemas.microsoft.com/office/word/2018/wordml" xmlns:w16sdtdh="http://schemas.microsoft.com/office/word/2020/wordml/sdtdatahash" xmlns:w16se="http://schemas.microsoft.com/office/word/2015/wordml/symex" xmlns:wpg="http://schemas.microsoft.com/office/word/2010/wordprocessingGroup" xmlns:wpi="http://schemas.microsoft.com/office/word/2010/wordprocessingInk" xmlns:wne="http://schemas.microsoft.com/office/word/2006/wordml" xmlns:wps="http://schemas.microsoft.com/office/word/2010/wordprocessingShape" mc:Ignorable="w14 w15 w16se w16cid w16 w16cex w16sdtdh wp14">
   <w:footnote w:type="separator" w:id="-1">
     <w:p>
       <w:pPr>
@@ -5186,7 +4902,7 @@
 </file>
 
 <file path=word/header1.xml><?xml version="1.0" encoding="utf-8"?>
-<w:hdr xmlns:wpc="http://schemas.microsoft.com/office/word/2010/wordprocessingCanvas" xmlns:cx="http://schemas.microsoft.com/office/drawing/2014/chartex" xmlns:cx1="http://schemas.microsoft.com/office/drawing/2015/9/8/chartex" xmlns:mc="http://schemas.openxmlformats.org/markup-compatibility/2006" xmlns:o="urn:schemas-microsoft-com:office:office" xmlns:r="http://schemas.openxmlformats.org/officeDocument/2006/relationships" xmlns:m="http://schemas.openxmlformats.org/officeDocument/2006/math" xmlns:v="urn:schemas-microsoft-com:vml" xmlns:wp14="http://schemas.microsoft.com/office/word/2010/wordprocessingDrawing" xmlns:wp="http://schemas.openxmlformats.org/drawingml/2006/wordprocessingDrawing" xmlns:w10="urn:schemas-microsoft-com:office:word" xmlns:w="http://schemas.openxmlformats.org/wordprocessingml/2006/main" xmlns:w14="http://schemas.microsoft.com/office/word/2010/wordml" xmlns:w15="http://schemas.microsoft.com/office/word/2012/wordml" xmlns:w16se="http://schemas.microsoft.com/office/word/2015/wordml/symex" xmlns:wpg="http://schemas.microsoft.com/office/word/2010/wordprocessingGroup" xmlns:wpi="http://schemas.microsoft.com/office/word/2010/wordprocessingInk" xmlns:wne="http://schemas.microsoft.com/office/word/2006/wordml" xmlns:wps="http://schemas.microsoft.com/office/word/2010/wordprocessingShape" mc:Ignorable="w14 w15 w16se wp14">
+<w:hdr xmlns:wpc="http://schemas.microsoft.com/office/word/2010/wordprocessingCanvas" xmlns:cx="http://schemas.microsoft.com/office/drawing/2014/chartex" xmlns:cx1="http://schemas.microsoft.com/office/drawing/2015/9/8/chartex" xmlns:cx2="http://schemas.microsoft.com/office/drawing/2015/10/21/chartex" xmlns:cx3="http://schemas.microsoft.com/office/drawing/2016/5/9/chartex" xmlns:cx4="http://schemas.microsoft.com/office/drawing/2016/5/10/chartex" xmlns:cx5="http://schemas.microsoft.com/office/drawing/2016/5/11/chartex" xmlns:cx6="http://schemas.microsoft.com/office/drawing/2016/5/12/chartex" xmlns:cx7="http://schemas.microsoft.com/office/drawing/2016/5/13/chartex" xmlns:cx8="http://schemas.microsoft.com/office/drawing/2016/5/14/chartex" xmlns:mc="http://schemas.openxmlformats.org/markup-compatibility/2006" xmlns:aink="http://schemas.microsoft.com/office/drawing/2016/ink" xmlns:am3d="http://schemas.microsoft.com/office/drawing/2017/model3d" xmlns:o="urn:schemas-microsoft-com:office:office" xmlns:oel="http://schemas.microsoft.com/office/2019/extlst" xmlns:r="http://schemas.openxmlformats.org/officeDocument/2006/relationships" xmlns:m="http://schemas.openxmlformats.org/officeDocument/2006/math" xmlns:v="urn:schemas-microsoft-com:vml" xmlns:wp14="http://schemas.microsoft.com/office/word/2010/wordprocessingDrawing" xmlns:wp="http://schemas.openxmlformats.org/drawingml/2006/wordprocessingDrawing" xmlns:w10="urn:schemas-microsoft-com:office:word" xmlns:w="http://schemas.openxmlformats.org/wordprocessingml/2006/main" xmlns:w14="http://schemas.microsoft.com/office/word/2010/wordml" xmlns:w15="http://schemas.microsoft.com/office/word/2012/wordml" xmlns:w16cex="http://schemas.microsoft.com/office/word/2018/wordml/cex" xmlns:w16cid="http://schemas.microsoft.com/office/word/2016/wordml/cid" xmlns:w16="http://schemas.microsoft.com/office/word/2018/wordml" xmlns:w16sdtdh="http://schemas.microsoft.com/office/word/2020/wordml/sdtdatahash" xmlns:w16se="http://schemas.microsoft.com/office/word/2015/wordml/symex" xmlns:wpg="http://schemas.microsoft.com/office/word/2010/wordprocessingGroup" xmlns:wpi="http://schemas.microsoft.com/office/word/2010/wordprocessingInk" xmlns:wne="http://schemas.microsoft.com/office/word/2006/wordml" xmlns:wps="http://schemas.microsoft.com/office/word/2010/wordprocessingShape" mc:Ignorable="w14 w15 w16se w16cid w16 w16cex w16sdtdh wp14">
   <w:p>
     <w:pPr>
       <w:pStyle w:val="Header"/>
@@ -5326,7 +5042,7 @@
 </file>
 
 <file path=word/numbering.xml><?xml version="1.0" encoding="utf-8"?>
-<w:numbering xmlns:wpc="http://schemas.microsoft.com/office/word/2010/wordprocessingCanvas" xmlns:cx="http://schemas.microsoft.com/office/drawing/2014/chartex" xmlns:cx1="http://schemas.microsoft.com/office/drawing/2015/9/8/chartex" xmlns:mc="http://schemas.openxmlformats.org/markup-compatibility/2006" xmlns:o="urn:schemas-microsoft-com:office:office" xmlns:r="http://schemas.openxmlformats.org/officeDocument/2006/relationships" xmlns:m="http://schemas.openxmlformats.org/officeDocument/2006/math" xmlns:v="urn:schemas-microsoft-com:vml" xmlns:wp14="http://schemas.microsoft.com/office/word/2010/wordprocessingDrawing" xmlns:wp="http://schemas.openxmlformats.org/drawingml/2006/wordprocessingDrawing" xmlns:w10="urn:schemas-microsoft-com:office:word" xmlns:w="http://schemas.openxmlformats.org/wordprocessingml/2006/main" xmlns:w14="http://schemas.microsoft.com/office/word/2010/wordml" xmlns:w15="http://schemas.microsoft.com/office/word/2012/wordml" xmlns:w16se="http://schemas.microsoft.com/office/word/2015/wordml/symex" xmlns:wpg="http://schemas.microsoft.com/office/word/2010/wordprocessingGroup" xmlns:wpi="http://schemas.microsoft.com/office/word/2010/wordprocessingInk" xmlns:wne="http://schemas.microsoft.com/office/word/2006/wordml" xmlns:wps="http://schemas.microsoft.com/office/word/2010/wordprocessingShape" mc:Ignorable="w14 w15 w16se wp14">
+<w:numbering xmlns:wpc="http://schemas.microsoft.com/office/word/2010/wordprocessingCanvas" xmlns:cx="http://schemas.microsoft.com/office/drawing/2014/chartex" xmlns:cx1="http://schemas.microsoft.com/office/drawing/2015/9/8/chartex" xmlns:cx2="http://schemas.microsoft.com/office/drawing/2015/10/21/chartex" xmlns:cx3="http://schemas.microsoft.com/office/drawing/2016/5/9/chartex" xmlns:cx4="http://schemas.microsoft.com/office/drawing/2016/5/10/chartex" xmlns:cx5="http://schemas.microsoft.com/office/drawing/2016/5/11/chartex" xmlns:cx6="http://schemas.microsoft.com/office/drawing/2016/5/12/chartex" xmlns:cx7="http://schemas.microsoft.com/office/drawing/2016/5/13/chartex" xmlns:cx8="http://schemas.microsoft.com/office/drawing/2016/5/14/chartex" xmlns:mc="http://schemas.openxmlformats.org/markup-compatibility/2006" xmlns:aink="http://schemas.microsoft.com/office/drawing/2016/ink" xmlns:am3d="http://schemas.microsoft.com/office/drawing/2017/model3d" xmlns:o="urn:schemas-microsoft-com:office:office" xmlns:oel="http://schemas.microsoft.com/office/2019/extlst" xmlns:r="http://schemas.openxmlformats.org/officeDocument/2006/relationships" xmlns:m="http://schemas.openxmlformats.org/officeDocument/2006/math" xmlns:v="urn:schemas-microsoft-com:vml" xmlns:wp14="http://schemas.microsoft.com/office/word/2010/wordprocessingDrawing" xmlns:wp="http://schemas.openxmlformats.org/drawingml/2006/wordprocessingDrawing" xmlns:w10="urn:schemas-microsoft-com:office:word" xmlns:w="http://schemas.openxmlformats.org/wordprocessingml/2006/main" xmlns:w14="http://schemas.microsoft.com/office/word/2010/wordml" xmlns:w15="http://schemas.microsoft.com/office/word/2012/wordml" xmlns:w16cex="http://schemas.microsoft.com/office/word/2018/wordml/cex" xmlns:w16cid="http://schemas.microsoft.com/office/word/2016/wordml/cid" xmlns:w16="http://schemas.microsoft.com/office/word/2018/wordml" xmlns:w16sdtdh="http://schemas.microsoft.com/office/word/2020/wordml/sdtdatahash" xmlns:w16se="http://schemas.microsoft.com/office/word/2015/wordml/symex" xmlns:wpg="http://schemas.microsoft.com/office/word/2010/wordprocessingGroup" xmlns:wpi="http://schemas.microsoft.com/office/word/2010/wordprocessingInk" xmlns:wne="http://schemas.microsoft.com/office/word/2006/wordml" xmlns:wps="http://schemas.microsoft.com/office/word/2010/wordprocessingShape" mc:Ignorable="w14 w15 w16se w16cid w16 w16cex w16sdtdh wp14">
   <w:abstractNum w:abstractNumId="0" w15:restartNumberingAfterBreak="0">
     <w:nsid w:val="26124731"/>
     <w:multiLevelType w:val="hybridMultilevel"/>
@@ -5779,23 +5495,23 @@
       </w:rPr>
     </w:lvl>
   </w:abstractNum>
-  <w:num w:numId="1">
+  <w:num w:numId="1" w16cid:durableId="1536380326">
     <w:abstractNumId w:val="1"/>
   </w:num>
-  <w:num w:numId="2">
+  <w:num w:numId="2" w16cid:durableId="934092496">
     <w:abstractNumId w:val="0"/>
   </w:num>
-  <w:num w:numId="3">
+  <w:num w:numId="3" w16cid:durableId="1849712954">
     <w:abstractNumId w:val="3"/>
   </w:num>
-  <w:num w:numId="4">
+  <w:num w:numId="4" w16cid:durableId="894855233">
     <w:abstractNumId w:val="2"/>
   </w:num>
 </w:numbering>
 </file>
 
 <file path=word/styles.xml><?xml version="1.0" encoding="utf-8"?>
-<w:styles xmlns:mc="http://schemas.openxmlformats.org/markup-compatibility/2006" xmlns:r="http://schemas.openxmlformats.org/officeDocument/2006/relationships" xmlns:w="http://schemas.openxmlformats.org/wordprocessingml/2006/main" xmlns:w14="http://schemas.microsoft.com/office/word/2010/wordml" xmlns:w15="http://schemas.microsoft.com/office/word/2012/wordml" xmlns:w16se="http://schemas.microsoft.com/office/word/2015/wordml/symex" mc:Ignorable="w14 w15 w16se">
+<w:styles xmlns:mc="http://schemas.openxmlformats.org/markup-compatibility/2006" xmlns:r="http://schemas.openxmlformats.org/officeDocument/2006/relationships" xmlns:w="http://schemas.openxmlformats.org/wordprocessingml/2006/main" xmlns:w14="http://schemas.microsoft.com/office/word/2010/wordml" xmlns:w15="http://schemas.microsoft.com/office/word/2012/wordml" xmlns:w16cex="http://schemas.microsoft.com/office/word/2018/wordml/cex" xmlns:w16cid="http://schemas.microsoft.com/office/word/2016/wordml/cid" xmlns:w16="http://schemas.microsoft.com/office/word/2018/wordml" xmlns:w16sdtdh="http://schemas.microsoft.com/office/word/2020/wordml/sdtdatahash" xmlns:w16se="http://schemas.microsoft.com/office/word/2015/wordml/symex" mc:Ignorable="w14 w15 w16se w16cid w16 w16cex w16sdtdh">
   <w:docDefaults>
     <w:rPrDefault>
       <w:rPr>
@@ -5811,7 +5527,7 @@
       </w:pPr>
     </w:pPrDefault>
   </w:docDefaults>
-  <w:latentStyles w:defLockedState="0" w:defUIPriority="99" w:defSemiHidden="0" w:defUnhideWhenUsed="0" w:defQFormat="0" w:count="371">
+  <w:latentStyles w:defLockedState="0" w:defUIPriority="99" w:defSemiHidden="0" w:defUnhideWhenUsed="0" w:defQFormat="0" w:count="376">
     <w:lsdException w:name="Normal" w:uiPriority="0" w:qFormat="1"/>
     <w:lsdException w:name="heading 1" w:uiPriority="9" w:qFormat="1"/>
     <w:lsdException w:name="heading 2" w:semiHidden="1" w:uiPriority="9" w:unhideWhenUsed="1" w:qFormat="1"/>
@@ -6183,6 +5899,11 @@
     <w:lsdException w:name="List Table 5 Dark Accent 6" w:uiPriority="50"/>
     <w:lsdException w:name="List Table 6 Colorful Accent 6" w:uiPriority="51"/>
     <w:lsdException w:name="List Table 7 Colorful Accent 6" w:uiPriority="52"/>
+    <w:lsdException w:name="Mention" w:semiHidden="1" w:unhideWhenUsed="1"/>
+    <w:lsdException w:name="Smart Hyperlink" w:semiHidden="1" w:unhideWhenUsed="1"/>
+    <w:lsdException w:name="Hashtag" w:semiHidden="1" w:unhideWhenUsed="1"/>
+    <w:lsdException w:name="Unresolved Mention" w:semiHidden="1" w:unhideWhenUsed="1"/>
+    <w:lsdException w:name="Smart Link" w:semiHidden="1" w:unhideWhenUsed="1"/>
   </w:latentStyles>
   <w:style w:type="paragraph" w:default="1" w:styleId="Normal">
     <w:name w:val="Normal"/>
